--- a/documentation/3Rapport - Bijgewerkte versie ontwerp prototype.docx
+++ b/documentation/3Rapport - Bijgewerkte versie ontwerp prototype.docx
@@ -2935,27 +2935,14 @@
                                   <w:r>
                                     <w:t xml:space="preserve">Figuur </w:t>
                                   </w:r>
-                                  <w:r>
-                                    <w:fldChar w:fldCharType="begin"/>
-                                  </w:r>
-                                  <w:r>
-                                    <w:instrText xml:space="preserve"> SEQ Figuur \* ARABIC </w:instrText>
-                                  </w:r>
-                                  <w:r>
-                                    <w:fldChar w:fldCharType="separate"/>
-                                  </w:r>
-                                  <w:r>
-                                    <w:rPr>
-                                      <w:noProof/>
-                                    </w:rPr>
-                                    <w:t>1</w:t>
-                                  </w:r>
-                                  <w:r>
-                                    <w:rPr>
-                                      <w:noProof/>
-                                    </w:rPr>
-                                    <w:fldChar w:fldCharType="end"/>
-                                  </w:r>
+                                  <w:fldSimple w:instr=" SEQ Figuur \* ARABIC ">
+                                    <w:r>
+                                      <w:rPr>
+                                        <w:noProof/>
+                                      </w:rPr>
+                                      <w:t>1</w:t>
+                                    </w:r>
+                                  </w:fldSimple>
                                   <w:r>
                                     <w:t>: Intensiteit i.f.v. de golflengte voor de LED</w:t>
                                   </w:r>
@@ -3289,7 +3276,7 @@
                                       <w:lang w:val="nl-NL"/>
                                     </w:rPr>
                                   </w:pPr>
-                                  <w:bookmarkStart w:id="2" w:name="_Toc130046283"/>
+                                  <w:bookmarkStart w:id="1" w:name="_Toc130046283"/>
                                   <w:r>
                                     <w:rPr>
                                       <w:lang w:val="nl-NL"/>
@@ -3372,7 +3359,7 @@
                                     </w:rPr>
                                     <w:t>)</w:t>
                                   </w:r>
-                                  <w:bookmarkEnd w:id="2"/>
+                                  <w:bookmarkEnd w:id="1"/>
                                 </w:p>
                               </w:txbxContent>
                             </wps:txbx>
@@ -4040,35 +4027,22 @@
                                       <w:noProof/>
                                     </w:rPr>
                                   </w:pPr>
-                                  <w:bookmarkStart w:id="4" w:name="_Toc130046284"/>
+                                  <w:bookmarkStart w:id="2" w:name="_Toc130046284"/>
                                   <w:r>
                                     <w:t xml:space="preserve">Figuur </w:t>
                                   </w:r>
-                                  <w:r>
-                                    <w:fldChar w:fldCharType="begin"/>
-                                  </w:r>
-                                  <w:r>
-                                    <w:instrText xml:space="preserve"> SEQ Figuur \* ARABIC </w:instrText>
-                                  </w:r>
-                                  <w:r>
-                                    <w:fldChar w:fldCharType="separate"/>
-                                  </w:r>
-                                  <w:r>
-                                    <w:rPr>
-                                      <w:noProof/>
-                                    </w:rPr>
-                                    <w:t>3</w:t>
-                                  </w:r>
-                                  <w:r>
-                                    <w:rPr>
-                                      <w:noProof/>
-                                    </w:rPr>
-                                    <w:fldChar w:fldCharType="end"/>
-                                  </w:r>
+                                  <w:fldSimple w:instr=" SEQ Figuur \* ARABIC ">
+                                    <w:r>
+                                      <w:rPr>
+                                        <w:noProof/>
+                                      </w:rPr>
+                                      <w:t>3</w:t>
+                                    </w:r>
+                                  </w:fldSimple>
                                   <w:r>
                                     <w:t>: Gevoeligheid i.f.v. de golflengte voor de fotodiode</w:t>
                                   </w:r>
-                                  <w:bookmarkEnd w:id="4"/>
+                                  <w:bookmarkEnd w:id="2"/>
                                 </w:p>
                               </w:txbxContent>
                             </wps:txbx>
@@ -5137,35 +5111,22 @@
                                 <w:noProof/>
                               </w:rPr>
                             </w:pPr>
-                            <w:bookmarkStart w:id="6" w:name="_Toc130046285"/>
+                            <w:bookmarkStart w:id="3" w:name="_Toc130046285"/>
                             <w:r>
                               <w:t xml:space="preserve">Figuur </w:t>
                             </w:r>
-                            <w:r>
-                              <w:fldChar w:fldCharType="begin"/>
-                            </w:r>
-                            <w:r>
-                              <w:instrText xml:space="preserve"> SEQ Figuur \* ARABIC </w:instrText>
-                            </w:r>
-                            <w:r>
-                              <w:fldChar w:fldCharType="separate"/>
-                            </w:r>
-                            <w:r>
-                              <w:rPr>
-                                <w:noProof/>
-                              </w:rPr>
-                              <w:t>4</w:t>
-                            </w:r>
-                            <w:r>
-                              <w:rPr>
-                                <w:noProof/>
-                              </w:rPr>
-                              <w:fldChar w:fldCharType="end"/>
-                            </w:r>
+                            <w:fldSimple w:instr=" SEQ Figuur \* ARABIC ">
+                              <w:r>
+                                <w:rPr>
+                                  <w:noProof/>
+                                </w:rPr>
+                                <w:t>4</w:t>
+                              </w:r>
+                            </w:fldSimple>
                             <w:r>
                               <w:t>: Schematische voorstelling experiment 1</w:t>
                             </w:r>
-                            <w:bookmarkEnd w:id="6"/>
+                            <w:bookmarkEnd w:id="3"/>
                           </w:p>
                         </w:txbxContent>
                       </wps:txbx>
@@ -5343,38 +5304,25 @@
                                 <w:noProof/>
                               </w:rPr>
                             </w:pPr>
-                            <w:bookmarkStart w:id="8" w:name="_Toc130046286"/>
+                            <w:bookmarkStart w:id="4" w:name="_Toc130046286"/>
                             <w:r>
                               <w:t xml:space="preserve">Figuur </w:t>
                             </w:r>
-                            <w:r>
-                              <w:fldChar w:fldCharType="begin"/>
-                            </w:r>
-                            <w:r>
-                              <w:instrText xml:space="preserve"> SEQ Figuur \* ARABIC </w:instrText>
-                            </w:r>
-                            <w:r>
-                              <w:fldChar w:fldCharType="separate"/>
-                            </w:r>
-                            <w:r>
-                              <w:rPr>
-                                <w:noProof/>
-                              </w:rPr>
-                              <w:t>5</w:t>
-                            </w:r>
-                            <w:r>
-                              <w:rPr>
-                                <w:noProof/>
-                              </w:rPr>
-                              <w:fldChar w:fldCharType="end"/>
-                            </w:r>
+                            <w:fldSimple w:instr=" SEQ Figuur \* ARABIC ">
+                              <w:r>
+                                <w:rPr>
+                                  <w:noProof/>
+                                </w:rPr>
+                                <w:t>5</w:t>
+                              </w:r>
+                            </w:fldSimple>
                             <w:r>
                               <w:t>: Schematische voorstelling experiment 2-</w:t>
                             </w:r>
                             <w:r>
                               <w:t>3</w:t>
                             </w:r>
-                            <w:bookmarkEnd w:id="8"/>
+                            <w:bookmarkEnd w:id="4"/>
                           </w:p>
                         </w:txbxContent>
                       </wps:txbx>
@@ -5907,35 +5855,22 @@
                                 <w:noProof/>
                               </w:rPr>
                             </w:pPr>
-                            <w:bookmarkStart w:id="10" w:name="_Toc130046287"/>
+                            <w:bookmarkStart w:id="5" w:name="_Toc130046287"/>
                             <w:r>
                               <w:t xml:space="preserve">Figuur </w:t>
                             </w:r>
-                            <w:r>
-                              <w:fldChar w:fldCharType="begin"/>
-                            </w:r>
-                            <w:r>
-                              <w:instrText xml:space="preserve"> SEQ Figuur \* ARABIC </w:instrText>
-                            </w:r>
-                            <w:r>
-                              <w:fldChar w:fldCharType="separate"/>
-                            </w:r>
-                            <w:r>
-                              <w:rPr>
-                                <w:noProof/>
-                              </w:rPr>
-                              <w:t>6</w:t>
-                            </w:r>
-                            <w:r>
-                              <w:rPr>
-                                <w:noProof/>
-                              </w:rPr>
-                              <w:fldChar w:fldCharType="end"/>
-                            </w:r>
+                            <w:fldSimple w:instr=" SEQ Figuur \* ARABIC ">
+                              <w:r>
+                                <w:rPr>
+                                  <w:noProof/>
+                                </w:rPr>
+                                <w:t>6</w:t>
+                              </w:r>
+                            </w:fldSimple>
                             <w:r>
                               <w:t>: Schematische voorstelling experiment 4-5</w:t>
                             </w:r>
-                            <w:bookmarkEnd w:id="10"/>
+                            <w:bookmarkEnd w:id="5"/>
                           </w:p>
                         </w:txbxContent>
                       </wps:txbx>
@@ -6558,32 +6493,19 @@
                                 <w:noProof/>
                               </w:rPr>
                             </w:pPr>
-                            <w:bookmarkStart w:id="12" w:name="_Ref127383533"/>
-                            <w:bookmarkStart w:id="13" w:name="_Toc130046288"/>
+                            <w:bookmarkStart w:id="6" w:name="_Ref127383533"/>
+                            <w:bookmarkStart w:id="7" w:name="_Toc130046288"/>
                             <w:r>
                               <w:t xml:space="preserve">Figuur </w:t>
                             </w:r>
-                            <w:r>
-                              <w:fldChar w:fldCharType="begin"/>
-                            </w:r>
-                            <w:r>
-                              <w:instrText xml:space="preserve"> SEQ Figuur \* ARABIC </w:instrText>
-                            </w:r>
-                            <w:r>
-                              <w:fldChar w:fldCharType="separate"/>
-                            </w:r>
-                            <w:r>
-                              <w:rPr>
-                                <w:noProof/>
-                              </w:rPr>
-                              <w:t>7</w:t>
-                            </w:r>
-                            <w:r>
-                              <w:rPr>
-                                <w:noProof/>
-                              </w:rPr>
-                              <w:fldChar w:fldCharType="end"/>
-                            </w:r>
+                            <w:fldSimple w:instr=" SEQ Figuur \* ARABIC ">
+                              <w:r>
+                                <w:rPr>
+                                  <w:noProof/>
+                                </w:rPr>
+                                <w:t>7</w:t>
+                              </w:r>
+                            </w:fldSimple>
                             <w:r>
                               <w:t>: Digitaal signaal</w:t>
                             </w:r>
@@ -6626,8 +6548,8 @@
                                 </w:r>
                               </w:sdtContent>
                             </w:sdt>
-                            <w:bookmarkEnd w:id="12"/>
-                            <w:bookmarkEnd w:id="13"/>
+                            <w:bookmarkEnd w:id="6"/>
+                            <w:bookmarkEnd w:id="7"/>
                           </w:p>
                         </w:txbxContent>
                       </wps:txbx>
@@ -6896,31 +6818,18 @@
                                 <w:noProof/>
                               </w:rPr>
                             </w:pPr>
-                            <w:bookmarkStart w:id="16" w:name="_Toc130046289"/>
+                            <w:bookmarkStart w:id="8" w:name="_Toc130046289"/>
                             <w:r>
                               <w:t xml:space="preserve">Figuur </w:t>
                             </w:r>
-                            <w:r>
-                              <w:fldChar w:fldCharType="begin"/>
-                            </w:r>
-                            <w:r>
-                              <w:instrText xml:space="preserve"> SEQ Figuur \* ARABIC </w:instrText>
-                            </w:r>
-                            <w:r>
-                              <w:fldChar w:fldCharType="separate"/>
-                            </w:r>
-                            <w:r>
-                              <w:rPr>
-                                <w:noProof/>
-                              </w:rPr>
-                              <w:t>8</w:t>
-                            </w:r>
-                            <w:r>
-                              <w:rPr>
-                                <w:noProof/>
-                              </w:rPr>
-                              <w:fldChar w:fldCharType="end"/>
-                            </w:r>
+                            <w:fldSimple w:instr=" SEQ Figuur \* ARABIC ">
+                              <w:r>
+                                <w:rPr>
+                                  <w:noProof/>
+                                </w:rPr>
+                                <w:t>8</w:t>
+                              </w:r>
+                            </w:fldSimple>
                             <w:r>
                               <w:t xml:space="preserve">: </w:t>
                             </w:r>
@@ -6930,7 +6839,7 @@
                             <w:r>
                               <w:t>6</w:t>
                             </w:r>
-                            <w:bookmarkEnd w:id="16"/>
+                            <w:bookmarkEnd w:id="8"/>
                           </w:p>
                         </w:txbxContent>
                       </wps:txbx>
@@ -7572,37 +7481,24 @@
                                 <w:noProof/>
                               </w:rPr>
                             </w:pPr>
-                            <w:bookmarkStart w:id="18" w:name="_Ref127383477"/>
-                            <w:bookmarkStart w:id="19" w:name="_Toc130046290"/>
+                            <w:bookmarkStart w:id="9" w:name="_Ref127383477"/>
+                            <w:bookmarkStart w:id="10" w:name="_Toc130046290"/>
                             <w:r>
                               <w:t xml:space="preserve">Figuur </w:t>
                             </w:r>
-                            <w:r>
-                              <w:fldChar w:fldCharType="begin"/>
-                            </w:r>
-                            <w:r>
-                              <w:instrText xml:space="preserve"> SEQ Figuur \* ARABIC </w:instrText>
-                            </w:r>
-                            <w:r>
-                              <w:fldChar w:fldCharType="separate"/>
-                            </w:r>
-                            <w:r>
-                              <w:rPr>
-                                <w:noProof/>
-                              </w:rPr>
-                              <w:t>9</w:t>
-                            </w:r>
-                            <w:r>
-                              <w:rPr>
-                                <w:noProof/>
-                              </w:rPr>
-                              <w:fldChar w:fldCharType="end"/>
-                            </w:r>
+                            <w:fldSimple w:instr=" SEQ Figuur \* ARABIC ">
+                              <w:r>
+                                <w:rPr>
+                                  <w:noProof/>
+                                </w:rPr>
+                                <w:t>9</w:t>
+                              </w:r>
+                            </w:fldSimple>
                             <w:r>
                               <w:t>: Datavorming bij frequentiemodulatie</w:t>
                             </w:r>
-                            <w:bookmarkEnd w:id="18"/>
-                            <w:bookmarkEnd w:id="19"/>
+                            <w:bookmarkEnd w:id="9"/>
+                            <w:bookmarkEnd w:id="10"/>
                           </w:p>
                         </w:txbxContent>
                       </wps:txbx>
@@ -8166,36 +8062,23 @@
                                 <w:noProof/>
                               </w:rPr>
                             </w:pPr>
-                            <w:bookmarkStart w:id="22" w:name="_Ref127390514"/>
-                            <w:bookmarkStart w:id="23" w:name="_Toc130046291"/>
+                            <w:bookmarkStart w:id="11" w:name="_Ref127390514"/>
+                            <w:bookmarkStart w:id="12" w:name="_Toc130046291"/>
                             <w:r>
                               <w:t xml:space="preserve">Figuur </w:t>
                             </w:r>
-                            <w:r>
-                              <w:fldChar w:fldCharType="begin"/>
-                            </w:r>
-                            <w:r>
-                              <w:instrText xml:space="preserve"> SEQ Figuur \* ARABIC </w:instrText>
-                            </w:r>
-                            <w:r>
-                              <w:fldChar w:fldCharType="separate"/>
-                            </w:r>
-                            <w:r>
-                              <w:rPr>
-                                <w:noProof/>
-                              </w:rPr>
-                              <w:t>10</w:t>
-                            </w:r>
-                            <w:r>
-                              <w:rPr>
-                                <w:noProof/>
-                              </w:rPr>
-                              <w:fldChar w:fldCharType="end"/>
-                            </w:r>
+                            <w:fldSimple w:instr=" SEQ Figuur \* ARABIC ">
+                              <w:r>
+                                <w:rPr>
+                                  <w:noProof/>
+                                </w:rPr>
+                                <w:t>10</w:t>
+                              </w:r>
+                            </w:fldSimple>
                             <w:r>
                               <w:t>: 2-weg communicatie</w:t>
                             </w:r>
-                            <w:bookmarkEnd w:id="22"/>
+                            <w:bookmarkEnd w:id="11"/>
                             <w:r>
                               <w:t xml:space="preserve">, naar </w:t>
                             </w:r>
@@ -8229,7 +8112,7 @@
                                 </w:r>
                               </w:sdtContent>
                             </w:sdt>
-                            <w:bookmarkEnd w:id="23"/>
+                            <w:bookmarkEnd w:id="12"/>
                           </w:p>
                         </w:txbxContent>
                       </wps:txbx>
@@ -9915,37 +9798,24 @@
         <w:pStyle w:val="Caption"/>
         <w:jc w:val="center"/>
       </w:pPr>
-      <w:bookmarkStart w:id="26" w:name="_Ref127390517"/>
-      <w:bookmarkStart w:id="27" w:name="_Toc130046292"/>
+      <w:bookmarkStart w:id="13" w:name="_Ref127390517"/>
+      <w:bookmarkStart w:id="14" w:name="_Toc130046292"/>
       <w:r>
         <w:t xml:space="preserve">Figuur </w:t>
       </w:r>
-      <w:r>
-        <w:fldChar w:fldCharType="begin"/>
-      </w:r>
-      <w:r>
-        <w:instrText xml:space="preserve"> SEQ Figuur \* ARABIC </w:instrText>
-      </w:r>
-      <w:r>
-        <w:fldChar w:fldCharType="separate"/>
-      </w:r>
-      <w:r>
-        <w:rPr>
-          <w:noProof/>
-        </w:rPr>
-        <w:t>11</w:t>
-      </w:r>
-      <w:r>
-        <w:rPr>
-          <w:noProof/>
-        </w:rPr>
-        <w:fldChar w:fldCharType="end"/>
-      </w:r>
+      <w:fldSimple w:instr=" SEQ Figuur \* ARABIC ">
+        <w:r>
+          <w:rPr>
+            <w:noProof/>
+          </w:rPr>
+          <w:t>11</w:t>
+        </w:r>
+      </w:fldSimple>
       <w:r>
         <w:t>: Prototype design</w:t>
       </w:r>
-      <w:bookmarkEnd w:id="26"/>
-      <w:bookmarkEnd w:id="27"/>
+      <w:bookmarkEnd w:id="13"/>
+      <w:bookmarkEnd w:id="14"/>
     </w:p>
     <w:p/>
     <w:p>
@@ -10085,35 +9955,22 @@
                                 <w:noProof/>
                               </w:rPr>
                             </w:pPr>
-                            <w:bookmarkStart w:id="28" w:name="_Toc130046293"/>
+                            <w:bookmarkStart w:id="15" w:name="_Toc130046293"/>
                             <w:r>
                               <w:t xml:space="preserve">Figuur </w:t>
                             </w:r>
-                            <w:r>
-                              <w:fldChar w:fldCharType="begin"/>
-                            </w:r>
-                            <w:r>
-                              <w:instrText xml:space="preserve"> SEQ Figuur \* ARABIC </w:instrText>
-                            </w:r>
-                            <w:r>
-                              <w:fldChar w:fldCharType="separate"/>
-                            </w:r>
-                            <w:r>
-                              <w:rPr>
-                                <w:noProof/>
-                              </w:rPr>
-                              <w:t>12</w:t>
-                            </w:r>
-                            <w:r>
-                              <w:rPr>
-                                <w:noProof/>
-                              </w:rPr>
-                              <w:fldChar w:fldCharType="end"/>
-                            </w:r>
+                            <w:fldSimple w:instr=" SEQ Figuur \* ARABIC ">
+                              <w:r>
+                                <w:rPr>
+                                  <w:noProof/>
+                                </w:rPr>
+                                <w:t>12</w:t>
+                              </w:r>
+                            </w:fldSimple>
                             <w:r>
                               <w:t>: Proefopstelling in de klas</w:t>
                             </w:r>
-                            <w:bookmarkEnd w:id="28"/>
+                            <w:bookmarkEnd w:id="15"/>
                           </w:p>
                         </w:txbxContent>
                       </wps:txbx>
